--- a/doc/詞/宋朝/秦觀/秦觀-鵲橋仙·纖雲弄巧.docx
+++ b/doc/詞/宋朝/秦觀/秦觀-鵲橋仙·纖雲弄巧.docx
@@ -1,6 +1,6 @@
 
 <file path=word/document.xml><?xml version="1.0" encoding="utf-8"?>
-<w:document xmlns:wpc="http://schemas.microsoft.com/office/word/2010/wordprocessingCanvas" xmlns:cx="http://schemas.microsoft.com/office/drawing/2014/chartex" xmlns:cx1="http://schemas.microsoft.com/office/drawing/2015/9/8/chartex" xmlns:cx2="http://schemas.microsoft.com/office/drawing/2015/10/21/chartex" xmlns:cx3="http://schemas.microsoft.com/office/drawing/2016/5/9/chartex" xmlns:cx4="http://schemas.microsoft.com/office/drawing/2016/5/10/chartex" xmlns:cx5="http://schemas.microsoft.com/office/drawing/2016/5/11/chartex" xmlns:cx6="http://schemas.microsoft.com/office/drawing/2016/5/12/chartex" xmlns:cx7="http://schemas.microsoft.com/office/drawing/2016/5/13/chartex" xmlns:cx8="http://schemas.microsoft.com/office/drawing/2016/5/14/chartex" xmlns:mc="http://schemas.openxmlformats.org/markup-compatibility/2006" xmlns:aink="http://schemas.microsoft.com/office/drawing/2016/ink" xmlns:am3d="http://schemas.microsoft.com/office/drawing/2017/model3d" xmlns:o="urn:schemas-microsoft-com:office:office" xmlns:r="http://schemas.openxmlformats.org/officeDocument/2006/relationships" xmlns:m="http://schemas.openxmlformats.org/officeDocument/2006/math" xmlns:v="urn:schemas-microsoft-com:vml" xmlns:wp14="http://schemas.microsoft.com/office/word/2010/wordprocessingDrawing" xmlns:wp="http://schemas.openxmlformats.org/drawingml/2006/wordprocessingDrawing" xmlns:w10="urn:schemas-microsoft-com:office:word" xmlns:w="http://schemas.openxmlformats.org/wordprocessingml/2006/main" xmlns:w14="http://schemas.microsoft.com/office/word/2010/wordml" xmlns:w15="http://schemas.microsoft.com/office/word/2012/wordml" xmlns:w16cex="http://schemas.microsoft.com/office/word/2018/wordml/cex" xmlns:w16cid="http://schemas.microsoft.com/office/word/2016/wordml/cid" xmlns:w16="http://schemas.microsoft.com/office/word/2018/wordml" xmlns:w16sdtdh="http://schemas.microsoft.com/office/word/2020/wordml/sdtdatahash" xmlns:w16se="http://schemas.microsoft.com/office/word/2015/wordml/symex" xmlns:wpg="http://schemas.microsoft.com/office/word/2010/wordprocessingGroup" xmlns:wpi="http://schemas.microsoft.com/office/word/2010/wordprocessingInk" xmlns:wne="http://schemas.microsoft.com/office/word/2006/wordml" xmlns:wps="http://schemas.microsoft.com/office/word/2010/wordprocessingShape" mc:Ignorable="w14 w15 w16se w16cid w16 w16cex w16sdtdh wp14">
+<w:document xmlns:wpc="http://schemas.microsoft.com/office/word/2010/wordprocessingCanvas" xmlns:cx="http://schemas.microsoft.com/office/drawing/2014/chartex" xmlns:cx1="http://schemas.microsoft.com/office/drawing/2015/9/8/chartex" xmlns:cx2="http://schemas.microsoft.com/office/drawing/2015/10/21/chartex" xmlns:cx3="http://schemas.microsoft.com/office/drawing/2016/5/9/chartex" xmlns:cx4="http://schemas.microsoft.com/office/drawing/2016/5/10/chartex" xmlns:cx5="http://schemas.microsoft.com/office/drawing/2016/5/11/chartex" xmlns:cx6="http://schemas.microsoft.com/office/drawing/2016/5/12/chartex" xmlns:cx7="http://schemas.microsoft.com/office/drawing/2016/5/13/chartex" xmlns:cx8="http://schemas.microsoft.com/office/drawing/2016/5/14/chartex" xmlns:mc="http://schemas.openxmlformats.org/markup-compatibility/2006" xmlns:aink="http://schemas.microsoft.com/office/drawing/2016/ink" xmlns:am3d="http://schemas.microsoft.com/office/drawing/2017/model3d" xmlns:o="urn:schemas-microsoft-com:office:office" xmlns:oel="http://schemas.microsoft.com/office/2019/extlst" xmlns:r="http://schemas.openxmlformats.org/officeDocument/2006/relationships" xmlns:m="http://schemas.openxmlformats.org/officeDocument/2006/math" xmlns:v="urn:schemas-microsoft-com:vml" xmlns:wp14="http://schemas.microsoft.com/office/word/2010/wordprocessingDrawing" xmlns:wp="http://schemas.openxmlformats.org/drawingml/2006/wordprocessingDrawing" xmlns:w10="urn:schemas-microsoft-com:office:word" xmlns:w="http://schemas.openxmlformats.org/wordprocessingml/2006/main" xmlns:w14="http://schemas.microsoft.com/office/word/2010/wordml" xmlns:w15="http://schemas.microsoft.com/office/word/2012/wordml" xmlns:w16cex="http://schemas.microsoft.com/office/word/2018/wordml/cex" xmlns:w16cid="http://schemas.microsoft.com/office/word/2016/wordml/cid" xmlns:w16="http://schemas.microsoft.com/office/word/2018/wordml" xmlns:w16sdtdh="http://schemas.microsoft.com/office/word/2020/wordml/sdtdatahash" xmlns:w16se="http://schemas.microsoft.com/office/word/2015/wordml/symex" xmlns:wpg="http://schemas.microsoft.com/office/word/2010/wordprocessingGroup" xmlns:wpi="http://schemas.microsoft.com/office/word/2010/wordprocessingInk" xmlns:wne="http://schemas.microsoft.com/office/word/2006/wordml" xmlns:wps="http://schemas.microsoft.com/office/word/2010/wordprocessingShape" mc:Ignorable="w14 w15 w16se w16cid w16 w16cex w16sdtdh wp14">
   <w:body>
     <w:p>
       <w:pPr>
@@ -78,7 +78,6 @@
           <w:szCs w:val="32"/>
         </w:rPr>
       </w:pPr>
-      <w:proofErr w:type="gramStart"/>
       <w:r>
         <w:rPr>
           <w:rFonts w:hint="eastAsia"/>
@@ -86,19 +85,19 @@
           <w:sz w:val="32"/>
           <w:szCs w:val="32"/>
         </w:rPr>
-        <w:t>纖雲弄</w:t>
-      </w:r>
-      <w:proofErr w:type="gramEnd"/>
-      <w:r>
-        <w:rPr>
-          <w:rFonts w:hint="eastAsia"/>
+        <w:t>纖雲弄巧，飛星傳恨，銀漢迢迢暗度。金風玉露一相逢，便勝卻人間無數。</w:t>
+      </w:r>
+    </w:p>
+    <w:p>
+      <w:pPr>
+        <w:spacing w:beforeLines="50" w:before="120" w:after="0" w:line="440" w:lineRule="exact"/>
+        <w:ind w:left="0" w:right="0" w:firstLine="0"/>
+        <w:rPr>
           <w:color w:val="0F0F0F"/>
           <w:sz w:val="32"/>
           <w:szCs w:val="32"/>
         </w:rPr>
-        <w:t>巧，</w:t>
-      </w:r>
-      <w:proofErr w:type="gramStart"/>
+      </w:pPr>
       <w:r>
         <w:rPr>
           <w:rFonts w:hint="eastAsia"/>
@@ -106,77 +105,7 @@
           <w:sz w:val="32"/>
           <w:szCs w:val="32"/>
         </w:rPr>
-        <w:t>飛星傳恨，銀漢</w:t>
-      </w:r>
-      <w:proofErr w:type="gramEnd"/>
-      <w:r>
-        <w:rPr>
-          <w:rFonts w:hint="eastAsia"/>
-          <w:color w:val="0F0F0F"/>
-          <w:sz w:val="32"/>
-          <w:szCs w:val="32"/>
-        </w:rPr>
-        <w:t>迢迢暗度。金風玉露</w:t>
-      </w:r>
-      <w:proofErr w:type="gramStart"/>
-      <w:r>
-        <w:rPr>
-          <w:rFonts w:hint="eastAsia"/>
-          <w:color w:val="0F0F0F"/>
-          <w:sz w:val="32"/>
-          <w:szCs w:val="32"/>
-        </w:rPr>
-        <w:t>一</w:t>
-      </w:r>
-      <w:proofErr w:type="gramEnd"/>
-      <w:r>
-        <w:rPr>
-          <w:rFonts w:hint="eastAsia"/>
-          <w:color w:val="0F0F0F"/>
-          <w:sz w:val="32"/>
-          <w:szCs w:val="32"/>
-        </w:rPr>
-        <w:t>相逢，便勝卻人間無數。</w:t>
-      </w:r>
-    </w:p>
-    <w:p>
-      <w:pPr>
-        <w:spacing w:beforeLines="50" w:before="120" w:after="0" w:line="440" w:lineRule="exact"/>
-        <w:ind w:left="0" w:right="0" w:firstLine="0"/>
-        <w:rPr>
-          <w:color w:val="0F0F0F"/>
-          <w:sz w:val="32"/>
-          <w:szCs w:val="32"/>
-        </w:rPr>
-      </w:pPr>
-      <w:r>
-        <w:rPr>
-          <w:rFonts w:hint="eastAsia"/>
-          <w:color w:val="0F0F0F"/>
-          <w:sz w:val="32"/>
-          <w:szCs w:val="32"/>
-        </w:rPr>
-        <w:t>柔情似水，佳期如夢，</w:t>
-      </w:r>
-      <w:proofErr w:type="gramStart"/>
-      <w:r>
-        <w:rPr>
-          <w:rFonts w:hint="eastAsia"/>
-          <w:color w:val="0F0F0F"/>
-          <w:sz w:val="32"/>
-          <w:szCs w:val="32"/>
-        </w:rPr>
-        <w:t>忍顧鵲橋</w:t>
-      </w:r>
-      <w:proofErr w:type="gramEnd"/>
-      <w:r>
-        <w:rPr>
-          <w:rFonts w:hint="eastAsia"/>
-          <w:color w:val="0F0F0F"/>
-          <w:sz w:val="32"/>
-          <w:szCs w:val="32"/>
-        </w:rPr>
-        <w:t>歸路。兩情若是久長時，又豈在朝朝暮暮。</w:t>
+        <w:t>柔情似水，佳期如夢，忍顧鵲橋歸路。兩情若是久長時，又豈在朝朝暮暮。</w:t>
       </w:r>
     </w:p>
     <w:p>
@@ -201,37 +130,12 @@
           <w:szCs w:val="28"/>
         </w:rPr>
       </w:pPr>
-      <w:proofErr w:type="gramStart"/>
-      <w:r>
-        <w:rPr>
-          <w:rFonts w:hint="eastAsia"/>
-          <w:szCs w:val="28"/>
-        </w:rPr>
-        <w:t>纖薄的</w:t>
-      </w:r>
-      <w:proofErr w:type="gramEnd"/>
-      <w:r>
-        <w:rPr>
-          <w:rFonts w:hint="eastAsia"/>
-          <w:szCs w:val="28"/>
-        </w:rPr>
-        <w:t>雲彩在天空中變幻多端，天上的流星傳遞著相思的</w:t>
-      </w:r>
-      <w:proofErr w:type="gramStart"/>
-      <w:r>
-        <w:rPr>
-          <w:rFonts w:hint="eastAsia"/>
-          <w:szCs w:val="28"/>
-        </w:rPr>
-        <w:t>愁怨，</w:t>
-      </w:r>
-      <w:proofErr w:type="gramEnd"/>
-      <w:r>
-        <w:rPr>
-          <w:rFonts w:hint="eastAsia"/>
-          <w:szCs w:val="28"/>
-        </w:rPr>
-        <w:t>遙遠無垠的銀河今夜我悄悄渡過。在秋風白露的七夕相會，就勝過塵世間那些長相廝守卻貌合神離的夫妻。</w:t>
+      <w:r>
+        <w:rPr>
+          <w:rFonts w:hint="eastAsia"/>
+          <w:szCs w:val="28"/>
+        </w:rPr>
+        <w:t>纖薄的雲彩在天空中變幻多端，天上的流星傳遞著相思的愁怨，遙遠無垠的銀河今夜我悄悄渡過。在秋風白露的七夕相會，就勝過塵世間那些長相廝守卻貌合神離的夫妻。</w:t>
       </w:r>
     </w:p>
     <w:p>
@@ -242,21 +146,12 @@
           <w:szCs w:val="28"/>
         </w:rPr>
       </w:pPr>
-      <w:proofErr w:type="gramStart"/>
-      <w:r>
-        <w:rPr>
-          <w:rFonts w:hint="eastAsia"/>
-          <w:szCs w:val="28"/>
-        </w:rPr>
-        <w:t>共訴相思</w:t>
-      </w:r>
-      <w:proofErr w:type="gramEnd"/>
-      <w:r>
-        <w:rPr>
-          <w:rFonts w:hint="eastAsia"/>
-          <w:szCs w:val="28"/>
-        </w:rPr>
-        <w:t>，柔情似水，短暫的相會如夢如幻，分別之時不忍去看那鵲橋路。只要兩情至死</w:t>
+      <w:r>
+        <w:rPr>
+          <w:rFonts w:hint="eastAsia"/>
+          <w:szCs w:val="28"/>
+        </w:rPr>
+        <w:t>共訴相思，柔情似水，短暫的相會如夢如幻，分別之時不忍去看那鵲橋路。只要兩情至死</w:t>
       </w:r>
       <w:r>
         <w:rPr>
@@ -272,23 +167,14 @@
           <w:rFonts w:hint="eastAsia"/>
           <w:szCs w:val="28"/>
         </w:rPr>
-        <w:t>，又何必貪求卿卿我我的朝歡</w:t>
-      </w:r>
-      <w:proofErr w:type="gramStart"/>
-      <w:r>
-        <w:rPr>
-          <w:rFonts w:hint="eastAsia"/>
-          <w:szCs w:val="28"/>
-        </w:rPr>
-        <w:t>暮樂呢</w:t>
-      </w:r>
-      <w:proofErr w:type="gramEnd"/>
-      <w:r>
-        <w:rPr>
-          <w:rFonts w:hint="eastAsia"/>
-          <w:szCs w:val="28"/>
-        </w:rPr>
-        <w:t>。</w:t>
+        <w:t>，又何必貪求卿卿我我的朝歡暮樂呢</w:t>
+      </w:r>
+      <w:r>
+        <w:rPr>
+          <w:rFonts w:hint="eastAsia"/>
+          <w:szCs w:val="28"/>
+        </w:rPr>
+        <w:t>！</w:t>
       </w:r>
     </w:p>
     <w:p>
@@ -324,41 +210,13 @@
           <w:szCs w:val="28"/>
         </w:rPr>
       </w:pPr>
-      <w:proofErr w:type="gramStart"/>
-      <w:r>
-        <w:rPr>
-          <w:rFonts w:hint="eastAsia"/>
-          <w:color w:val="0F0F0F"/>
-          <w:szCs w:val="28"/>
-        </w:rPr>
-        <w:t>纖</w:t>
-      </w:r>
-      <w:proofErr w:type="gramEnd"/>
-      <w:r>
-        <w:rPr>
-          <w:rFonts w:hint="eastAsia"/>
-          <w:color w:val="0F0F0F"/>
-          <w:szCs w:val="28"/>
-        </w:rPr>
-        <w:t>雲：輕盈的雲彩。弄巧：指雲彩在空中</w:t>
-      </w:r>
-      <w:proofErr w:type="gramStart"/>
-      <w:r>
-        <w:rPr>
-          <w:rFonts w:hint="eastAsia"/>
-          <w:color w:val="0F0F0F"/>
-          <w:szCs w:val="28"/>
-        </w:rPr>
-        <w:t>幻</w:t>
-      </w:r>
-      <w:proofErr w:type="gramEnd"/>
-      <w:r>
-        <w:rPr>
-          <w:rFonts w:hint="eastAsia"/>
-          <w:color w:val="0F0F0F"/>
-          <w:szCs w:val="28"/>
-        </w:rPr>
-        <w:t>化成各種巧妙的花樣。</w:t>
+      <w:r>
+        <w:rPr>
+          <w:rFonts w:hint="eastAsia"/>
+          <w:color w:val="0F0F0F"/>
+          <w:szCs w:val="28"/>
+        </w:rPr>
+        <w:t>纖雲：輕盈的雲彩。弄巧：指雲彩在空中幻化成各種巧妙的花樣。</w:t>
       </w:r>
     </w:p>
     <w:p>
@@ -375,41 +233,13 @@
           <w:szCs w:val="28"/>
         </w:rPr>
       </w:pPr>
-      <w:proofErr w:type="gramStart"/>
-      <w:r>
-        <w:rPr>
-          <w:rFonts w:hint="eastAsia"/>
-          <w:color w:val="0F0F0F"/>
-          <w:szCs w:val="28"/>
-        </w:rPr>
-        <w:t>飛星</w:t>
-      </w:r>
-      <w:proofErr w:type="gramEnd"/>
-      <w:r>
-        <w:rPr>
-          <w:rFonts w:hint="eastAsia"/>
-          <w:color w:val="0F0F0F"/>
-          <w:szCs w:val="28"/>
-        </w:rPr>
-        <w:t>：流星。一</w:t>
-      </w:r>
-      <w:proofErr w:type="gramStart"/>
-      <w:r>
-        <w:rPr>
-          <w:rFonts w:hint="eastAsia"/>
-          <w:color w:val="0F0F0F"/>
-          <w:szCs w:val="28"/>
-        </w:rPr>
-        <w:t>說指牽牛</w:t>
-      </w:r>
-      <w:proofErr w:type="gramEnd"/>
-      <w:r>
-        <w:rPr>
-          <w:rFonts w:hint="eastAsia"/>
-          <w:color w:val="0F0F0F"/>
-          <w:szCs w:val="28"/>
-        </w:rPr>
-        <w:t>、織女二星。</w:t>
+      <w:r>
+        <w:rPr>
+          <w:rFonts w:hint="eastAsia"/>
+          <w:color w:val="0F0F0F"/>
+          <w:szCs w:val="28"/>
+        </w:rPr>
+        <w:t>飛星：流星。一說指牽牛、織女二星。</w:t>
       </w:r>
     </w:p>
     <w:p>
@@ -426,23 +256,13 @@
           <w:szCs w:val="28"/>
         </w:rPr>
       </w:pPr>
-      <w:proofErr w:type="gramStart"/>
-      <w:r>
-        <w:rPr>
-          <w:rFonts w:hint="eastAsia"/>
-          <w:color w:val="0F0F0F"/>
-          <w:szCs w:val="28"/>
-        </w:rPr>
-        <w:t>銀漢</w:t>
-      </w:r>
-      <w:proofErr w:type="gramEnd"/>
-      <w:r>
-        <w:rPr>
-          <w:rFonts w:hint="eastAsia"/>
-          <w:color w:val="0F0F0F"/>
-          <w:szCs w:val="28"/>
-        </w:rPr>
-        <w:t>：銀河。迢迢：遙遠的樣子。</w:t>
+      <w:r>
+        <w:rPr>
+          <w:rFonts w:hint="eastAsia"/>
+          <w:color w:val="0F0F0F"/>
+          <w:szCs w:val="28"/>
+        </w:rPr>
+        <w:t>銀漢：銀河。迢迢：遙遠的樣子。</w:t>
       </w:r>
       <w:r>
         <w:rPr>
@@ -489,25 +309,7 @@
           <w:color w:val="0F0F0F"/>
           <w:szCs w:val="28"/>
         </w:rPr>
-        <w:t>金</w:t>
-      </w:r>
-      <w:proofErr w:type="gramStart"/>
-      <w:r>
-        <w:rPr>
-          <w:rFonts w:hint="eastAsia"/>
-          <w:color w:val="0F0F0F"/>
-          <w:szCs w:val="28"/>
-        </w:rPr>
-        <w:t>風玉露</w:t>
-      </w:r>
-      <w:proofErr w:type="gramEnd"/>
-      <w:r>
-        <w:rPr>
-          <w:rFonts w:hint="eastAsia"/>
-          <w:color w:val="0F0F0F"/>
-          <w:szCs w:val="28"/>
-        </w:rPr>
-        <w:t>：指秋風白露。</w:t>
+        <w:t>金風玉露：指秋風白露。</w:t>
       </w:r>
       <w:r>
         <w:rPr>
@@ -541,36 +343,8 @@
             <w:rFonts w:hint="eastAsia"/>
             <w:szCs w:val="28"/>
           </w:rPr>
-          <w:t>由來</w:t>
+          <w:t>由來碧落銀河畔，可要金風玉露時</w:t>
         </w:r>
-        <w:proofErr w:type="gramStart"/>
-        <w:r>
-          <w:rPr>
-            <w:rStyle w:val="a7"/>
-            <w:rFonts w:hint="eastAsia"/>
-            <w:szCs w:val="28"/>
-          </w:rPr>
-          <w:t>碧落銀河畔</w:t>
-        </w:r>
-        <w:proofErr w:type="gramEnd"/>
-        <w:r>
-          <w:rPr>
-            <w:rStyle w:val="a7"/>
-            <w:rFonts w:hint="eastAsia"/>
-            <w:szCs w:val="28"/>
-          </w:rPr>
-          <w:t>，可要金風</w:t>
-        </w:r>
-        <w:proofErr w:type="gramStart"/>
-        <w:r>
-          <w:rPr>
-            <w:rStyle w:val="a7"/>
-            <w:rFonts w:hint="eastAsia"/>
-            <w:szCs w:val="28"/>
-          </w:rPr>
-          <w:t>玉露時</w:t>
-        </w:r>
-        <w:proofErr w:type="gramEnd"/>
       </w:hyperlink>
       <w:r>
         <w:rPr>
@@ -603,41 +377,13 @@
           <w:szCs w:val="28"/>
         </w:rPr>
       </w:pPr>
-      <w:proofErr w:type="gramStart"/>
-      <w:r>
-        <w:rPr>
-          <w:rFonts w:hint="eastAsia"/>
-          <w:color w:val="0F0F0F"/>
-          <w:szCs w:val="28"/>
-        </w:rPr>
-        <w:t>忍顧</w:t>
-      </w:r>
-      <w:proofErr w:type="gramEnd"/>
-      <w:r>
-        <w:rPr>
-          <w:rFonts w:hint="eastAsia"/>
-          <w:color w:val="0F0F0F"/>
-          <w:szCs w:val="28"/>
-        </w:rPr>
-        <w:t>：</w:t>
-      </w:r>
-      <w:proofErr w:type="gramStart"/>
-      <w:r>
-        <w:rPr>
-          <w:rFonts w:hint="eastAsia"/>
-          <w:color w:val="0F0F0F"/>
-          <w:szCs w:val="28"/>
-        </w:rPr>
-        <w:t>怎忍回</w:t>
-      </w:r>
-      <w:proofErr w:type="gramEnd"/>
-      <w:r>
-        <w:rPr>
-          <w:rFonts w:hint="eastAsia"/>
-          <w:color w:val="0F0F0F"/>
-          <w:szCs w:val="28"/>
-        </w:rPr>
-        <w:t>視。</w:t>
+      <w:r>
+        <w:rPr>
+          <w:rFonts w:hint="eastAsia"/>
+          <w:color w:val="0F0F0F"/>
+          <w:szCs w:val="28"/>
+        </w:rPr>
+        <w:t>忍顧：怎忍回視。</w:t>
       </w:r>
     </w:p>
     <w:p>
@@ -726,7 +472,6 @@
         </w:rPr>
         <w:t>。</w:t>
       </w:r>
-      <w:proofErr w:type="gramStart"/>
       <w:r>
         <w:rPr>
           <w:rFonts w:hint="eastAsia"/>
@@ -752,71 +497,16 @@
         </w:rPr>
         <w:t>的妾室</w:t>
       </w:r>
-      <w:proofErr w:type="gramEnd"/>
-      <w:r>
-        <w:rPr>
-          <w:color w:val="0F0F0F"/>
-          <w:szCs w:val="28"/>
-          <w:u w:val="single"/>
-        </w:rPr>
-        <w:fldChar w:fldCharType="begin"/>
-      </w:r>
-      <w:r>
-        <w:rPr>
-          <w:color w:val="0F0F0F"/>
-          <w:szCs w:val="28"/>
-          <w:u w:val="single"/>
-        </w:rPr>
-        <w:instrText xml:space="preserve"> </w:instrText>
-      </w:r>
-      <w:r>
-        <w:rPr>
-          <w:rFonts w:hint="eastAsia"/>
-          <w:color w:val="0F0F0F"/>
-          <w:szCs w:val="28"/>
-          <w:u w:val="single"/>
-        </w:rPr>
-        <w:instrText>HYPERLINK "https://read01.com/zh-tw/PDA0kk.html"</w:instrText>
-      </w:r>
-      <w:r>
-        <w:rPr>
-          <w:color w:val="0F0F0F"/>
-          <w:szCs w:val="28"/>
-          <w:u w:val="single"/>
-        </w:rPr>
-        <w:instrText xml:space="preserve"> </w:instrText>
-      </w:r>
-      <w:r>
-        <w:rPr>
-          <w:color w:val="0F0F0F"/>
-          <w:szCs w:val="28"/>
-          <w:u w:val="single"/>
-        </w:rPr>
-      </w:r>
-      <w:r>
-        <w:rPr>
-          <w:color w:val="0F0F0F"/>
-          <w:szCs w:val="28"/>
-          <w:u w:val="single"/>
-        </w:rPr>
-        <w:fldChar w:fldCharType="separate"/>
-      </w:r>
-      <w:r>
-        <w:rPr>
-          <w:rStyle w:val="a7"/>
-          <w:rFonts w:hint="eastAsia"/>
-          <w:szCs w:val="28"/>
-        </w:rPr>
-        <w:t>邊朝華</w:t>
-      </w:r>
-      <w:r>
-        <w:rPr>
-          <w:color w:val="0F0F0F"/>
-          <w:szCs w:val="28"/>
-          <w:u w:val="single"/>
-        </w:rPr>
-        <w:fldChar w:fldCharType="end"/>
-      </w:r>
+      <w:hyperlink r:id="rId9" w:history="1">
+        <w:r>
+          <w:rPr>
+            <w:rStyle w:val="a7"/>
+            <w:rFonts w:hint="eastAsia"/>
+            <w:szCs w:val="28"/>
+          </w:rPr>
+          <w:t>邊朝華</w:t>
+        </w:r>
+      </w:hyperlink>
       <w:r>
         <w:rPr>
           <w:rFonts w:hint="eastAsia"/>
@@ -875,27 +565,8 @@
           <w:color w:val="0F0F0F"/>
           <w:szCs w:val="28"/>
         </w:rPr>
-        <w:t>為妾。他專門寫了一首詩，稱讚她「織女</w:t>
-      </w:r>
-      <w:proofErr w:type="gramStart"/>
-      <w:r>
-        <w:rPr>
-          <w:rFonts w:hint="eastAsia"/>
-          <w:color w:val="0F0F0F"/>
-          <w:szCs w:val="28"/>
-        </w:rPr>
-        <w:t>明星來枕上</w:t>
-      </w:r>
-      <w:proofErr w:type="gramEnd"/>
-      <w:r>
-        <w:rPr>
-          <w:rFonts w:hint="eastAsia"/>
-          <w:color w:val="0F0F0F"/>
-          <w:szCs w:val="28"/>
-        </w:rPr>
-        <w:t>」。把眼前人比作下凡的織女，可見</w:t>
-      </w:r>
-      <w:proofErr w:type="gramStart"/>
+        <w:t>為妾。他專門寫了一首詩，稱讚她「織女明星來枕上」。把眼前人比作下凡的織女，可見</w:t>
+      </w:r>
       <w:r>
         <w:rPr>
           <w:rFonts w:hint="eastAsia"/>
@@ -920,17 +591,7 @@
           <w:szCs w:val="28"/>
           <w:u w:val="single"/>
         </w:rPr>
-        <w:t>邊</w:t>
-      </w:r>
-      <w:proofErr w:type="gramEnd"/>
-      <w:r>
-        <w:rPr>
-          <w:rFonts w:hint="eastAsia"/>
-          <w:color w:val="0F0F0F"/>
-          <w:szCs w:val="28"/>
-          <w:u w:val="single"/>
-        </w:rPr>
-        <w:t>朝華</w:t>
+        <w:t>邊朝華</w:t>
       </w:r>
       <w:r>
         <w:rPr>
@@ -1078,23 +739,13 @@
         </w:rPr>
         <w:t>秦觀</w:t>
       </w:r>
-      <w:proofErr w:type="gramStart"/>
-      <w:r>
-        <w:rPr>
-          <w:rFonts w:hint="eastAsia"/>
-          <w:color w:val="0F0F0F"/>
-          <w:szCs w:val="28"/>
-        </w:rPr>
-        <w:t>情深義</w:t>
-      </w:r>
-      <w:proofErr w:type="gramEnd"/>
-      <w:r>
-        <w:rPr>
-          <w:rFonts w:hint="eastAsia"/>
-          <w:color w:val="0F0F0F"/>
-          <w:szCs w:val="28"/>
-        </w:rPr>
-        <w:t>重，苦苦請求待在他身邊。</w:t>
+      <w:r>
+        <w:rPr>
+          <w:rFonts w:hint="eastAsia"/>
+          <w:color w:val="0F0F0F"/>
+          <w:szCs w:val="28"/>
+        </w:rPr>
+        <w:t>情深義重，苦苦請求待在他身邊。</w:t>
       </w:r>
       <w:r>
         <w:rPr>
@@ -1129,16 +780,7 @@
           <w:color w:val="0F0F0F"/>
           <w:szCs w:val="28"/>
         </w:rPr>
-        <w:t>為由，狠心</w:t>
-      </w:r>
-      <w:proofErr w:type="gramStart"/>
-      <w:r>
-        <w:rPr>
-          <w:rFonts w:hint="eastAsia"/>
-          <w:color w:val="0F0F0F"/>
-          <w:szCs w:val="28"/>
-        </w:rPr>
-        <w:t>把</w:t>
+        <w:t>為由，狠心把</w:t>
       </w:r>
       <w:r>
         <w:rPr>
@@ -1149,7 +791,6 @@
         </w:rPr>
         <w:t>朝華</w:t>
       </w:r>
-      <w:proofErr w:type="gramEnd"/>
       <w:r>
         <w:rPr>
           <w:rFonts w:hint="eastAsia"/>
@@ -1181,7 +822,6 @@
         <w:spacing w:after="0" w:line="480" w:lineRule="exact"/>
         <w:ind w:left="-17" w:right="0" w:firstLine="0"/>
         <w:rPr>
-          <w:rFonts w:hint="eastAsia"/>
           <w:color w:val="0F0F0F"/>
           <w:szCs w:val="28"/>
         </w:rPr>
@@ -1250,16 +890,7 @@
           <w:color w:val="0F0F0F"/>
           <w:szCs w:val="28"/>
         </w:rPr>
-        <w:t>分開了，他們的命運不是更坎坷嗎？但正因為有了這段經歷，</w:t>
-      </w:r>
-      <w:proofErr w:type="gramStart"/>
-      <w:r>
-        <w:rPr>
-          <w:rFonts w:hint="eastAsia"/>
-          <w:color w:val="0F0F0F"/>
-          <w:szCs w:val="28"/>
-        </w:rPr>
-        <w:t>才能讓</w:t>
+        <w:t>分開了，他們的命運不是更坎坷嗎？但正因為有了這段經歷，才能讓</w:t>
       </w:r>
       <w:r>
         <w:rPr>
@@ -1270,7 +901,6 @@
         </w:rPr>
         <w:t>秦觀</w:t>
       </w:r>
-      <w:proofErr w:type="gramEnd"/>
       <w:r>
         <w:rPr>
           <w:rFonts w:hint="eastAsia"/>
@@ -1290,7 +920,7 @@
           <w:bdr w:val="single" w:sz="4" w:space="0" w:color="auto"/>
         </w:rPr>
         <w:sectPr>
-          <w:footerReference w:type="default" r:id="rId9"/>
+          <w:footerReference w:type="default" r:id="rId10"/>
           <w:pgSz w:w="11906" w:h="16838"/>
           <w:pgMar w:top="567" w:right="567" w:bottom="567" w:left="567" w:header="0" w:footer="0" w:gutter="0"/>
           <w:cols w:space="720"/>
@@ -1340,43 +970,7 @@
           <w:bCs/>
           <w:szCs w:val="28"/>
         </w:rPr>
-        <w:t>「</w:t>
-      </w:r>
-      <w:proofErr w:type="gramStart"/>
-      <w:r>
-        <w:rPr>
-          <w:rFonts w:hint="eastAsia"/>
-          <w:bCs/>
-          <w:szCs w:val="28"/>
-        </w:rPr>
-        <w:t>纖雲弄</w:t>
-      </w:r>
-      <w:proofErr w:type="gramEnd"/>
-      <w:r>
-        <w:rPr>
-          <w:rFonts w:hint="eastAsia"/>
-          <w:bCs/>
-          <w:szCs w:val="28"/>
-        </w:rPr>
-        <w:t>巧，</w:t>
-      </w:r>
-      <w:proofErr w:type="gramStart"/>
-      <w:r>
-        <w:rPr>
-          <w:rFonts w:hint="eastAsia"/>
-          <w:bCs/>
-          <w:szCs w:val="28"/>
-        </w:rPr>
-        <w:t>飛星傳恨</w:t>
-      </w:r>
-      <w:proofErr w:type="gramEnd"/>
-      <w:r>
-        <w:rPr>
-          <w:rFonts w:hint="eastAsia"/>
-          <w:bCs/>
-          <w:szCs w:val="28"/>
-        </w:rPr>
-        <w:t>。」開篇即是對仗工整、辭藻精美的佳句。雲是纖細輕盈的，星是飛馳</w:t>
+        <w:t>「纖雲弄巧，飛星傳恨。」開篇即是對仗工整、辭藻精美的佳句。雲是纖細輕盈的，星是飛馳</w:t>
       </w:r>
       <w:r>
         <w:rPr>
@@ -1418,69 +1012,23 @@
           <w:bCs/>
           <w:szCs w:val="28"/>
         </w:rPr>
-        <w:t>在</w:t>
-      </w:r>
-      <w:proofErr w:type="gramStart"/>
+        <w:t>在這幅</w:t>
+      </w:r>
+      <w:r>
+        <w:rPr>
+          <w:rFonts w:hint="eastAsia"/>
+          <w:b/>
+          <w:szCs w:val="28"/>
+        </w:rPr>
+        <w:t>輕靈</w:t>
+      </w:r>
       <w:r>
         <w:rPr>
           <w:rFonts w:hint="eastAsia"/>
           <w:bCs/>
           <w:szCs w:val="28"/>
         </w:rPr>
-        <w:t>這幅</w:t>
-      </w:r>
-      <w:r>
-        <w:rPr>
-          <w:rFonts w:hint="eastAsia"/>
-          <w:b/>
-          <w:szCs w:val="28"/>
-        </w:rPr>
-        <w:t>輕靈</w:t>
-      </w:r>
-      <w:proofErr w:type="gramEnd"/>
-      <w:r>
-        <w:rPr>
-          <w:rFonts w:hint="eastAsia"/>
-          <w:bCs/>
-          <w:szCs w:val="28"/>
-        </w:rPr>
-        <w:t>朦朧的夜空圖中，詞人的目光轉向了銀河兩岸的牽牛、織女星。「</w:t>
-      </w:r>
-      <w:proofErr w:type="gramStart"/>
-      <w:r>
-        <w:rPr>
-          <w:rFonts w:hint="eastAsia"/>
-          <w:bCs/>
-          <w:szCs w:val="28"/>
-        </w:rPr>
-        <w:t>銀漢迢迢</w:t>
-      </w:r>
-      <w:proofErr w:type="gramEnd"/>
-      <w:r>
-        <w:rPr>
-          <w:rFonts w:hint="eastAsia"/>
-          <w:bCs/>
-          <w:szCs w:val="28"/>
-        </w:rPr>
-        <w:t>暗度。」迢迢，形容銀河的浩瀚遙遠。這兩</w:t>
-      </w:r>
-      <w:proofErr w:type="gramStart"/>
-      <w:r>
-        <w:rPr>
-          <w:rFonts w:hint="eastAsia"/>
-          <w:bCs/>
-          <w:szCs w:val="28"/>
-        </w:rPr>
-        <w:t>個</w:t>
-      </w:r>
-      <w:proofErr w:type="gramEnd"/>
-      <w:r>
-        <w:rPr>
-          <w:rFonts w:hint="eastAsia"/>
-          <w:bCs/>
-          <w:szCs w:val="28"/>
-        </w:rPr>
-        <w:t>星悄悄地越過銀河，終於相聚到一起。</w:t>
+        <w:t>朦朧的夜空圖中，詞人的目光轉向了銀河兩岸的牽牛、織女星。「銀漢迢迢暗度。」迢迢，形容銀河的浩瀚遙遠。這兩個星悄悄地越過銀河，終於相聚到一起。</w:t>
       </w:r>
     </w:p>
     <w:p>
@@ -1498,27 +1046,9 @@
           <w:bCs/>
           <w:szCs w:val="28"/>
         </w:rPr>
-        <w:t>這一句</w:t>
-      </w:r>
-      <w:proofErr w:type="gramStart"/>
-      <w:r>
-        <w:rPr>
-          <w:rFonts w:hint="eastAsia"/>
-          <w:bCs/>
-          <w:szCs w:val="28"/>
-        </w:rPr>
-        <w:t>化用《古詩十九首》的句</w:t>
-      </w:r>
-      <w:proofErr w:type="gramEnd"/>
-      <w:r>
-        <w:rPr>
-          <w:rFonts w:hint="eastAsia"/>
-          <w:bCs/>
-          <w:szCs w:val="28"/>
-        </w:rPr>
-        <w:t>意：「</w:t>
-      </w:r>
-      <w:hyperlink r:id="rId10" w:history="1">
+        <w:t>這一句化用《古詩十九首》的句意：「</w:t>
+      </w:r>
+      <w:hyperlink r:id="rId11" w:history="1">
         <w:r>
           <w:rPr>
             <w:rStyle w:val="a7"/>
@@ -1526,67 +1056,7 @@
             <w:bCs/>
             <w:szCs w:val="28"/>
           </w:rPr>
-          <w:t>河漢</w:t>
-        </w:r>
-        <w:proofErr w:type="gramStart"/>
-        <w:r>
-          <w:rPr>
-            <w:rStyle w:val="a7"/>
-            <w:rFonts w:hint="eastAsia"/>
-            <w:bCs/>
-            <w:szCs w:val="28"/>
-          </w:rPr>
-          <w:t>清且淺</w:t>
-        </w:r>
-        <w:proofErr w:type="gramEnd"/>
-        <w:r>
-          <w:rPr>
-            <w:rStyle w:val="a7"/>
-            <w:rFonts w:hint="eastAsia"/>
-            <w:bCs/>
-            <w:szCs w:val="28"/>
-          </w:rPr>
-          <w:t>，相去復幾許？盈</w:t>
-        </w:r>
-        <w:proofErr w:type="gramStart"/>
-        <w:r>
-          <w:rPr>
-            <w:rStyle w:val="a7"/>
-            <w:rFonts w:hint="eastAsia"/>
-            <w:bCs/>
-            <w:szCs w:val="28"/>
-          </w:rPr>
-          <w:t>盈</w:t>
-        </w:r>
-        <w:proofErr w:type="gramEnd"/>
-        <w:r>
-          <w:rPr>
-            <w:rStyle w:val="a7"/>
-            <w:rFonts w:hint="eastAsia"/>
-            <w:bCs/>
-            <w:szCs w:val="28"/>
-          </w:rPr>
-          <w:t>一水間，脈</w:t>
-        </w:r>
-        <w:proofErr w:type="gramStart"/>
-        <w:r>
-          <w:rPr>
-            <w:rStyle w:val="a7"/>
-            <w:rFonts w:hint="eastAsia"/>
-            <w:bCs/>
-            <w:szCs w:val="28"/>
-          </w:rPr>
-          <w:t>脈</w:t>
-        </w:r>
-        <w:proofErr w:type="gramEnd"/>
-        <w:r>
-          <w:rPr>
-            <w:rStyle w:val="a7"/>
-            <w:rFonts w:hint="eastAsia"/>
-            <w:bCs/>
-            <w:szCs w:val="28"/>
-          </w:rPr>
-          <w:t>不得語。</w:t>
+          <w:t>河漢清且淺，相去復幾許？盈盈一水間，脈脈不得語。</w:t>
         </w:r>
       </w:hyperlink>
       <w:r>
@@ -1595,25 +1065,7 @@
           <w:bCs/>
           <w:szCs w:val="28"/>
         </w:rPr>
-        <w:t>」但是詞人看到的是迢迢銀河，這不僅表現出兩人重逢的困難，也比喻其情感之深，在藝術性</w:t>
-      </w:r>
-      <w:proofErr w:type="gramStart"/>
-      <w:r>
-        <w:rPr>
-          <w:rFonts w:hint="eastAsia"/>
-          <w:bCs/>
-          <w:szCs w:val="28"/>
-        </w:rPr>
-        <w:t>上比清淺</w:t>
-      </w:r>
-      <w:proofErr w:type="gramEnd"/>
-      <w:r>
-        <w:rPr>
-          <w:rFonts w:hint="eastAsia"/>
-          <w:bCs/>
-          <w:szCs w:val="28"/>
-        </w:rPr>
-        <w:t>的河漢更進了一步。</w:t>
+        <w:t>」但是詞人看到的是迢迢銀河，這不僅表現出兩人重逢的困難，也比喻其情感之深，在藝術性上比清淺的河漢更進了一步。</w:t>
       </w:r>
     </w:p>
     <w:p>
@@ -1639,61 +1091,7 @@
           <w:bCs/>
           <w:szCs w:val="28"/>
         </w:rPr>
-        <w:t>「金風玉露</w:t>
-      </w:r>
-      <w:proofErr w:type="gramStart"/>
-      <w:r>
-        <w:rPr>
-          <w:rFonts w:hint="eastAsia"/>
-          <w:bCs/>
-          <w:szCs w:val="28"/>
-        </w:rPr>
-        <w:t>一</w:t>
-      </w:r>
-      <w:proofErr w:type="gramEnd"/>
-      <w:r>
-        <w:rPr>
-          <w:rFonts w:hint="eastAsia"/>
-          <w:bCs/>
-          <w:szCs w:val="28"/>
-        </w:rPr>
-        <w:t>相逢，便勝卻人間無數。」上</w:t>
-      </w:r>
-      <w:proofErr w:type="gramStart"/>
-      <w:r>
-        <w:rPr>
-          <w:rFonts w:hint="eastAsia"/>
-          <w:bCs/>
-          <w:szCs w:val="28"/>
-        </w:rPr>
-        <w:t>片結句由景入理</w:t>
-      </w:r>
-      <w:proofErr w:type="gramEnd"/>
-      <w:r>
-        <w:rPr>
-          <w:rFonts w:hint="eastAsia"/>
-          <w:bCs/>
-          <w:szCs w:val="28"/>
-        </w:rPr>
-        <w:t>，是議論的部分。鵲橋相會，是神話故事中最動人的片段。詞人也用最充沛的情感、最美麗的語言，讚頌這對夫婦難得的重逢。這美好的時刻，超越世間所有的相會。金</w:t>
-      </w:r>
-      <w:proofErr w:type="gramStart"/>
-      <w:r>
-        <w:rPr>
-          <w:rFonts w:hint="eastAsia"/>
-          <w:bCs/>
-          <w:szCs w:val="28"/>
-        </w:rPr>
-        <w:t>風玉露</w:t>
-      </w:r>
-      <w:proofErr w:type="gramEnd"/>
-      <w:r>
-        <w:rPr>
-          <w:rFonts w:hint="eastAsia"/>
-          <w:bCs/>
-          <w:szCs w:val="28"/>
-        </w:rPr>
-        <w:t>，即秋風和白露，是七夕特有的風光，同時「金玉」的形容也讓這次相會出現在一個高貴純潔的背景下，更襯托出牛郎織女忠貞而聖潔的感情。</w:t>
+        <w:t>「金風玉露一相逢，便勝卻人間無數。」上片結句由景入理，是議論的部分。鵲橋相會，是神話故事中最動人的片段。詞人也用最充沛的情感、最美麗的語言，讚頌這對夫婦難得的重逢。這美好的時刻，超越世間所有的相會。金風玉露，即秋風和白露，是七夕特有的風光，同時「金玉」的形容也讓這次相會出現在一個高貴純潔的背景下，更襯托出牛郎織女忠貞而聖潔的感情。</w:t>
       </w:r>
     </w:p>
     <w:p>
@@ -1743,25 +1141,23 @@
           <w:b/>
           <w:szCs w:val="28"/>
         </w:rPr>
-        <w:t>深</w:t>
-      </w:r>
-      <w:proofErr w:type="gramStart"/>
+        <w:t>深沉纏綿</w:t>
+      </w:r>
+      <w:r>
+        <w:rPr>
+          <w:rFonts w:hint="eastAsia"/>
+          <w:bCs/>
+          <w:szCs w:val="28"/>
+        </w:rPr>
+        <w:t>。這個「水」也呼應上片的「銀漢」，是即景</w:t>
+      </w:r>
       <w:r>
         <w:rPr>
           <w:rFonts w:hint="eastAsia"/>
           <w:b/>
           <w:szCs w:val="28"/>
         </w:rPr>
-        <w:t>沉</w:t>
-      </w:r>
-      <w:proofErr w:type="gramEnd"/>
-      <w:r>
-        <w:rPr>
-          <w:rFonts w:hint="eastAsia"/>
-          <w:b/>
-          <w:szCs w:val="28"/>
-        </w:rPr>
-        <w:t>纏綿</w:t>
+        <w:t>設喻</w:t>
       </w:r>
       <w:r>
         <w:rPr>
@@ -1769,51 +1165,7 @@
           <w:bCs/>
           <w:szCs w:val="28"/>
         </w:rPr>
-        <w:t>。這個「水」也呼應上片的「</w:t>
-      </w:r>
-      <w:proofErr w:type="gramStart"/>
-      <w:r>
-        <w:rPr>
-          <w:rFonts w:hint="eastAsia"/>
-          <w:bCs/>
-          <w:szCs w:val="28"/>
-        </w:rPr>
-        <w:t>銀漢</w:t>
-      </w:r>
-      <w:proofErr w:type="gramEnd"/>
-      <w:r>
-        <w:rPr>
-          <w:rFonts w:hint="eastAsia"/>
-          <w:bCs/>
-          <w:szCs w:val="28"/>
-        </w:rPr>
-        <w:t>」，是即景</w:t>
-      </w:r>
-      <w:proofErr w:type="gramStart"/>
-      <w:r>
-        <w:rPr>
-          <w:rFonts w:hint="eastAsia"/>
-          <w:b/>
-          <w:szCs w:val="28"/>
-        </w:rPr>
-        <w:t>設喻</w:t>
-      </w:r>
-      <w:r>
-        <w:rPr>
-          <w:rFonts w:hint="eastAsia"/>
-          <w:bCs/>
-          <w:szCs w:val="28"/>
-        </w:rPr>
-        <w:t>，</w:t>
-      </w:r>
-      <w:proofErr w:type="gramEnd"/>
-      <w:r>
-        <w:rPr>
-          <w:rFonts w:hint="eastAsia"/>
-          <w:bCs/>
-          <w:szCs w:val="28"/>
-        </w:rPr>
-        <w:t>非常貼切自然。然而相聚的時光只有這一晚，他們剛見面就很快要分離了。美好的七夕佳節，像夢一樣轉瞬即逝。</w:t>
+        <w:t>，非常貼切自然。然而相聚的時光只有這一晚，他們剛見面就很快要分離了。美好的七夕佳節，像夢一樣轉瞬即逝。</w:t>
       </w:r>
     </w:p>
     <w:p>
@@ -1839,86 +1191,40 @@
           <w:bCs/>
           <w:szCs w:val="28"/>
         </w:rPr>
-        <w:t>轉眼到了依依惜別的時候，卻是「</w:t>
-      </w:r>
-      <w:proofErr w:type="gramStart"/>
+        <w:t>轉眼到了依依惜別的時候，卻是「忍顧鵲橋歸路」。詩詞中表現離別，有</w:t>
+      </w:r>
       <w:r>
         <w:rPr>
           <w:rFonts w:hint="eastAsia"/>
           <w:bCs/>
           <w:szCs w:val="28"/>
         </w:rPr>
-        <w:t>忍顧鵲橋</w:t>
-      </w:r>
-      <w:proofErr w:type="gramEnd"/>
+        <w:t>王維</w:t>
+      </w:r>
       <w:r>
         <w:rPr>
           <w:rFonts w:hint="eastAsia"/>
           <w:bCs/>
           <w:szCs w:val="28"/>
         </w:rPr>
-        <w:t>歸路」。詩詞中表現離別，有</w:t>
+        <w:t>式的「勸君更盡一杯酒」，有</w:t>
       </w:r>
       <w:r>
         <w:rPr>
           <w:rFonts w:hint="eastAsia"/>
           <w:bCs/>
           <w:szCs w:val="28"/>
-        </w:rPr>
-        <w:t>王</w:t>
-      </w:r>
-      <w:proofErr w:type="gramStart"/>
+          <w:u w:val="single"/>
+        </w:rPr>
+        <w:t>柳永</w:t>
+      </w:r>
       <w:r>
         <w:rPr>
           <w:rFonts w:hint="eastAsia"/>
           <w:bCs/>
           <w:szCs w:val="28"/>
         </w:rPr>
-        <w:t>維</w:t>
-      </w:r>
-      <w:r>
-        <w:rPr>
-          <w:rFonts w:hint="eastAsia"/>
-          <w:bCs/>
-          <w:szCs w:val="28"/>
-        </w:rPr>
-        <w:t>式的</w:t>
-      </w:r>
-      <w:proofErr w:type="gramEnd"/>
-      <w:r>
-        <w:rPr>
-          <w:rFonts w:hint="eastAsia"/>
-          <w:bCs/>
-          <w:szCs w:val="28"/>
-        </w:rPr>
-        <w:t>「勸君更盡一杯酒」，有</w:t>
-      </w:r>
-      <w:proofErr w:type="gramStart"/>
-      <w:r>
-        <w:rPr>
-          <w:rFonts w:hint="eastAsia"/>
-          <w:bCs/>
-          <w:szCs w:val="28"/>
-          <w:u w:val="single"/>
-        </w:rPr>
-        <w:t>柳永</w:t>
-      </w:r>
-      <w:r>
-        <w:rPr>
-          <w:rFonts w:hint="eastAsia"/>
-          <w:bCs/>
-          <w:szCs w:val="28"/>
-        </w:rPr>
-        <w:t>式的</w:t>
-      </w:r>
-      <w:proofErr w:type="gramEnd"/>
-      <w:r>
-        <w:rPr>
-          <w:rFonts w:hint="eastAsia"/>
-          <w:bCs/>
-          <w:szCs w:val="28"/>
-        </w:rPr>
-        <w:t>「執手相看淚眼」，大多通過人物的動作或語言來表現離愁。但是《鵲橋仙》卻只寫了一個不是動作的動作，也就是不忍心看那回去的路。</w:t>
+        <w:t>式的「執手相看淚眼」，大多通過人物的動作或語言來表現離愁。但是《鵲橋仙》卻只寫了一個不是動作的動作，也就是不忍心看那回去的路。</w:t>
       </w:r>
     </w:p>
     <w:p>
@@ -1970,77 +1276,23 @@
           <w:bCs/>
           <w:szCs w:val="28"/>
         </w:rPr>
-        <w:t>在結尾，詞人再次由</w:t>
-      </w:r>
-      <w:proofErr w:type="gramStart"/>
+        <w:t>在結尾，詞人再次由情入理，展開新的議論。「兩情若是久長時，又豈在朝朝暮暮。」只要牛郎織女的感情天長地久，哪怕是長年天各一方，難道不是比那些朝夕相對卻感情淡漠的伴侶，更加可貴嗎？這句有力的反問，是畫龍點睛之筆，將詞中的情感從</w:t>
+      </w:r>
+      <w:r>
+        <w:rPr>
+          <w:rFonts w:hint="eastAsia"/>
+          <w:b/>
+          <w:szCs w:val="28"/>
+        </w:rPr>
+        <w:t>纖柔</w:t>
+      </w:r>
       <w:r>
         <w:rPr>
           <w:rFonts w:hint="eastAsia"/>
           <w:bCs/>
           <w:szCs w:val="28"/>
         </w:rPr>
-        <w:t>情入理</w:t>
-      </w:r>
-      <w:proofErr w:type="gramEnd"/>
-      <w:r>
-        <w:rPr>
-          <w:rFonts w:hint="eastAsia"/>
-          <w:bCs/>
-          <w:szCs w:val="28"/>
-        </w:rPr>
-        <w:t>，展開新的議論。「兩情若是久長時，又豈在朝朝暮暮。」只要牛郎織女的感情天長地久，哪怕是長年天各一方，難道不是比那些朝夕相對卻感情淡漠的伴侶，更加可貴嗎？這句有力的反問，是畫龍點睛之筆，</w:t>
-      </w:r>
-      <w:proofErr w:type="gramStart"/>
-      <w:r>
-        <w:rPr>
-          <w:rFonts w:hint="eastAsia"/>
-          <w:bCs/>
-          <w:szCs w:val="28"/>
-        </w:rPr>
-        <w:t>將詞中的</w:t>
-      </w:r>
-      <w:proofErr w:type="gramEnd"/>
-      <w:r>
-        <w:rPr>
-          <w:rFonts w:hint="eastAsia"/>
-          <w:bCs/>
-          <w:szCs w:val="28"/>
-        </w:rPr>
-        <w:t>情感從</w:t>
-      </w:r>
-      <w:r>
-        <w:rPr>
-          <w:rFonts w:hint="eastAsia"/>
-          <w:b/>
-          <w:szCs w:val="28"/>
-        </w:rPr>
-        <w:t>纖柔</w:t>
-      </w:r>
-      <w:r>
-        <w:rPr>
-          <w:rFonts w:hint="eastAsia"/>
-          <w:bCs/>
-          <w:szCs w:val="28"/>
-        </w:rPr>
-        <w:t>哀</w:t>
-      </w:r>
-      <w:proofErr w:type="gramStart"/>
-      <w:r>
-        <w:rPr>
-          <w:rFonts w:hint="eastAsia"/>
-          <w:bCs/>
-          <w:szCs w:val="28"/>
-        </w:rPr>
-        <w:t>婉</w:t>
-      </w:r>
-      <w:proofErr w:type="gramEnd"/>
-      <w:r>
-        <w:rPr>
-          <w:rFonts w:hint="eastAsia"/>
-          <w:bCs/>
-          <w:szCs w:val="28"/>
-        </w:rPr>
-        <w:t>變成了慷慨悲壯，更提升了整首詞的精神境界。它也因此深受後人喜愛，成為歌頌愛情的千古絕唱。</w:t>
+        <w:t>哀婉變成了慷慨悲壯，更提升了整首詞的精神境界。它也因此深受後人喜愛，成為歌頌愛情的千古絕唱。</w:t>
       </w:r>
     </w:p>
     <w:p>
@@ -2096,7 +1348,7 @@
         </w:rPr>
         <w:t>(資料來源：</w:t>
       </w:r>
-      <w:hyperlink r:id="rId11" w:history="1">
+      <w:hyperlink r:id="rId12" w:history="1">
         <w:r>
           <w:rPr>
             <w:rStyle w:val="a7"/>
@@ -2175,16 +1427,8 @@
           <w:rFonts w:hint="eastAsia"/>
           <w:szCs w:val="28"/>
         </w:rPr>
-        <w:t>不渝</w:t>
-      </w:r>
-      <w:r>
-        <w:rPr>
-          <w:rFonts w:hint="eastAsia"/>
-          <w:szCs w:val="28"/>
-        </w:rPr>
-        <w:t>(</w:t>
-      </w:r>
-      <w:proofErr w:type="gramStart"/>
+        <w:t>不渝(</w:t>
+      </w:r>
       <w:r>
         <w:rPr>
           <w:rFonts w:hint="eastAsia"/>
@@ -2194,27 +1438,12 @@
         </w:rPr>
         <w:t>ㄩˊ</w:t>
       </w:r>
-      <w:proofErr w:type="gramEnd"/>
-      <w:r>
-        <w:rPr>
-          <w:rFonts w:hint="eastAsia"/>
-          <w:szCs w:val="28"/>
-        </w:rPr>
-        <w:t>)</w:t>
-      </w:r>
-      <w:r>
-        <w:rPr>
-          <w:rFonts w:hint="eastAsia"/>
-          <w:szCs w:val="28"/>
-        </w:rPr>
-        <w:t>：</w:t>
-      </w:r>
-      <w:r>
-        <w:rPr>
-          <w:rFonts w:hint="eastAsia"/>
-          <w:szCs w:val="28"/>
-        </w:rPr>
-        <w:t>不變。【例】至死不渝、終身不渝</w:t>
+      <w:r>
+        <w:rPr>
+          <w:rFonts w:hint="eastAsia"/>
+          <w:szCs w:val="28"/>
+        </w:rPr>
+        <w:t>)：不變。【例】至死不渝、終身不渝</w:t>
       </w:r>
     </w:p>
     <w:p>
@@ -2236,23 +1465,7 @@
           <w:color w:val="0F0F0F"/>
           <w:szCs w:val="28"/>
         </w:rPr>
-        <w:t>順遂</w:t>
-      </w:r>
-      <w:r>
-        <w:rPr>
-          <w:rFonts w:hint="eastAsia"/>
-          <w:color w:val="0F0F0F"/>
-          <w:szCs w:val="28"/>
-        </w:rPr>
-        <w:t>：</w:t>
-      </w:r>
-      <w:r>
-        <w:rPr>
-          <w:rFonts w:hint="eastAsia"/>
-          <w:color w:val="0F0F0F"/>
-          <w:szCs w:val="28"/>
-        </w:rPr>
-        <w:t>順利遂心、稱心如意。【例】諸事順遂</w:t>
+        <w:t>順遂：順利遂心、稱心如意。【例】諸事順遂</w:t>
       </w:r>
     </w:p>
     <w:p>
@@ -2273,44 +1486,7 @@
           <w:rFonts w:hint="eastAsia"/>
           <w:szCs w:val="28"/>
         </w:rPr>
-        <w:t>鍾愛</w:t>
-      </w:r>
-      <w:r>
-        <w:rPr>
-          <w:rFonts w:hint="eastAsia"/>
-          <w:szCs w:val="28"/>
-        </w:rPr>
-        <w:t>：</w:t>
-      </w:r>
-      <w:r>
-        <w:rPr>
-          <w:rFonts w:hint="eastAsia"/>
-          <w:szCs w:val="28"/>
-        </w:rPr>
-        <w:t>特別疼愛。</w:t>
-      </w:r>
-      <w:proofErr w:type="gramStart"/>
-      <w:r>
-        <w:rPr>
-          <w:rFonts w:hint="eastAsia"/>
-          <w:szCs w:val="28"/>
-        </w:rPr>
-        <w:t>鍾</w:t>
-      </w:r>
-      <w:proofErr w:type="gramEnd"/>
-      <w:r>
-        <w:rPr>
-          <w:rFonts w:hint="eastAsia"/>
-          <w:szCs w:val="28"/>
-        </w:rPr>
-        <w:t>：</w:t>
-      </w:r>
-      <w:r>
-        <w:rPr>
-          <w:rFonts w:hint="eastAsia"/>
-          <w:szCs w:val="28"/>
-        </w:rPr>
-        <w:t>聚集、集中。【例】她是父母最鍾愛的女兒。</w:t>
+        <w:t>鍾愛：特別疼愛。鍾：聚集、集中。【例】她是父母最鍾愛的女兒。</w:t>
       </w:r>
     </w:p>
     <w:p>
@@ -2380,53 +1556,7 @@
           <w:rFonts w:hint="eastAsia"/>
           <w:szCs w:val="28"/>
         </w:rPr>
-        <w:t>輕靈</w:t>
-      </w:r>
-      <w:r>
-        <w:rPr>
-          <w:rFonts w:hint="eastAsia"/>
-          <w:szCs w:val="28"/>
-        </w:rPr>
-        <w:t>：</w:t>
-      </w:r>
-      <w:r>
-        <w:rPr>
-          <w:rFonts w:hint="eastAsia"/>
-          <w:szCs w:val="28"/>
-        </w:rPr>
-        <w:t>輕盈靈活。【例】她輕靈</w:t>
-      </w:r>
-      <w:proofErr w:type="gramStart"/>
-      <w:r>
-        <w:rPr>
-          <w:rFonts w:hint="eastAsia"/>
-          <w:szCs w:val="28"/>
-        </w:rPr>
-        <w:t>曼</w:t>
-      </w:r>
-      <w:proofErr w:type="gramEnd"/>
-      <w:r>
-        <w:rPr>
-          <w:rFonts w:hint="eastAsia"/>
-          <w:szCs w:val="28"/>
-        </w:rPr>
-        <w:t>妙的舞姿，贏得</w:t>
-      </w:r>
-      <w:proofErr w:type="gramStart"/>
-      <w:r>
-        <w:rPr>
-          <w:rFonts w:hint="eastAsia"/>
-          <w:szCs w:val="28"/>
-        </w:rPr>
-        <w:t>了滿場的</w:t>
-      </w:r>
-      <w:proofErr w:type="gramEnd"/>
-      <w:r>
-        <w:rPr>
-          <w:rFonts w:hint="eastAsia"/>
-          <w:szCs w:val="28"/>
-        </w:rPr>
-        <w:t>喝采。</w:t>
+        <w:t>輕靈：輕盈靈活。【例】她輕靈曼妙的舞姿，贏得了滿場的喝采。</w:t>
       </w:r>
     </w:p>
     <w:p>
@@ -2468,23 +1598,7 @@
           <w:rFonts w:hint="eastAsia"/>
           <w:szCs w:val="28"/>
         </w:rPr>
-        <w:t>溫和</w:t>
-      </w:r>
-      <w:proofErr w:type="gramStart"/>
-      <w:r>
-        <w:rPr>
-          <w:rFonts w:hint="eastAsia"/>
-          <w:szCs w:val="28"/>
-        </w:rPr>
-        <w:t>溼</w:t>
-      </w:r>
-      <w:proofErr w:type="gramEnd"/>
-      <w:r>
-        <w:rPr>
-          <w:rFonts w:hint="eastAsia"/>
-          <w:szCs w:val="28"/>
-        </w:rPr>
-        <w:t>潤</w:t>
+        <w:t>溫和溼潤</w:t>
       </w:r>
       <w:r>
         <w:rPr>
@@ -2540,17 +1654,8 @@
           <w:rFonts w:hint="eastAsia"/>
           <w:szCs w:val="28"/>
         </w:rPr>
-        <w:t>深</w:t>
-      </w:r>
-      <w:proofErr w:type="gramStart"/>
-      <w:r>
-        <w:rPr>
-          <w:rFonts w:hint="eastAsia"/>
-          <w:szCs w:val="28"/>
-        </w:rPr>
-        <w:t>沉</w:t>
-      </w:r>
-      <w:proofErr w:type="gramEnd"/>
+        <w:t>深沉</w:t>
+      </w:r>
     </w:p>
     <w:p>
       <w:pPr>
@@ -2570,23 +1675,7 @@
           <w:rFonts w:hint="eastAsia"/>
           <w:szCs w:val="28"/>
         </w:rPr>
-        <w:t>思想感情內斂不外露。【例】這個人很深</w:t>
-      </w:r>
-      <w:proofErr w:type="gramStart"/>
-      <w:r>
-        <w:rPr>
-          <w:rFonts w:hint="eastAsia"/>
-          <w:szCs w:val="28"/>
-        </w:rPr>
-        <w:t>沉</w:t>
-      </w:r>
-      <w:proofErr w:type="gramEnd"/>
-      <w:r>
-        <w:rPr>
-          <w:rFonts w:hint="eastAsia"/>
-          <w:szCs w:val="28"/>
-        </w:rPr>
-        <w:t>，教人不易捉摸、了解。</w:t>
+        <w:t>思想感情內斂不外露。【例】這個人很深沉，教人不易捉摸、了解。</w:t>
       </w:r>
     </w:p>
     <w:p>
@@ -2607,23 +1696,7 @@
           <w:rFonts w:hint="eastAsia"/>
           <w:szCs w:val="28"/>
         </w:rPr>
-        <w:t>低沉。【例】夕陽西下，暮色深</w:t>
-      </w:r>
-      <w:proofErr w:type="gramStart"/>
-      <w:r>
-        <w:rPr>
-          <w:rFonts w:hint="eastAsia"/>
-          <w:szCs w:val="28"/>
-        </w:rPr>
-        <w:t>沉</w:t>
-      </w:r>
-      <w:proofErr w:type="gramEnd"/>
-      <w:r>
-        <w:rPr>
-          <w:rFonts w:hint="eastAsia"/>
-          <w:szCs w:val="28"/>
-        </w:rPr>
-        <w:t>，大家拖著疲憊的身子回家。</w:t>
+        <w:t>低沉。【例】夕陽西下，暮色深沉，大家拖著疲憊的身子回家。</w:t>
       </w:r>
     </w:p>
     <w:p>
@@ -2691,7 +1764,6 @@
           <w:szCs w:val="28"/>
         </w:rPr>
       </w:pPr>
-      <w:proofErr w:type="gramStart"/>
       <w:r>
         <w:rPr>
           <w:rFonts w:hint="eastAsia"/>
@@ -2706,109 +1778,18 @@
         </w:rPr>
         <w:t>：</w:t>
       </w:r>
-      <w:proofErr w:type="gramEnd"/>
-      <w:r>
-        <w:rPr>
-          <w:rFonts w:hint="eastAsia"/>
-          <w:szCs w:val="28"/>
-        </w:rPr>
-        <w:t>又叫</w:t>
-      </w:r>
-      <w:proofErr w:type="gramStart"/>
-      <w:r>
-        <w:rPr>
-          <w:rFonts w:hint="eastAsia"/>
-          <w:szCs w:val="28"/>
-        </w:rPr>
-        <w:t>諷</w:t>
-      </w:r>
-      <w:proofErr w:type="gramEnd"/>
-      <w:r>
-        <w:rPr>
-          <w:rFonts w:hint="eastAsia"/>
-          <w:szCs w:val="28"/>
-        </w:rPr>
-        <w:t>喻，這是比喻修辭的一種擴大化的用法，是借敘述一個故事，通過暗示、類比，說明某一事理，表述某一主張的富有機智幽默情趣比較</w:t>
-      </w:r>
-      <w:proofErr w:type="gramStart"/>
-      <w:r>
-        <w:rPr>
-          <w:rFonts w:hint="eastAsia"/>
-          <w:szCs w:val="28"/>
-        </w:rPr>
-        <w:t>婉</w:t>
-      </w:r>
-      <w:proofErr w:type="gramEnd"/>
-      <w:r>
-        <w:rPr>
-          <w:rFonts w:hint="eastAsia"/>
-          <w:szCs w:val="28"/>
-        </w:rPr>
-        <w:t>曲的語言表達方式。它往往是一段話，甚至是一篇文章，用整個故事透露出喻意，不用比喻詞，</w:t>
-      </w:r>
-      <w:proofErr w:type="gramStart"/>
-      <w:r>
-        <w:rPr>
-          <w:rFonts w:hint="eastAsia"/>
-          <w:szCs w:val="28"/>
-        </w:rPr>
-        <w:t>喻意較含蓄</w:t>
-      </w:r>
-      <w:proofErr w:type="gramEnd"/>
-      <w:r>
-        <w:rPr>
-          <w:rFonts w:hint="eastAsia"/>
-          <w:szCs w:val="28"/>
-        </w:rPr>
-        <w:t>，讓讀者去體會兩件事情在道理上的相似之處，有時有</w:t>
-      </w:r>
-      <w:r>
-        <w:rPr>
-          <w:szCs w:val="28"/>
-        </w:rPr>
-        <w:t>"意在言外"</w:t>
-      </w:r>
-      <w:proofErr w:type="gramStart"/>
-      <w:r>
-        <w:rPr>
-          <w:szCs w:val="28"/>
-        </w:rPr>
-        <w:t>之</w:t>
-      </w:r>
-      <w:proofErr w:type="gramEnd"/>
-      <w:r>
-        <w:rPr>
-          <w:szCs w:val="28"/>
-        </w:rPr>
-        <w:t>感。</w:t>
-      </w:r>
-      <w:proofErr w:type="gramStart"/>
-      <w:r>
-        <w:rPr>
-          <w:szCs w:val="28"/>
-        </w:rPr>
-        <w:t>諷</w:t>
-      </w:r>
-      <w:proofErr w:type="gramEnd"/>
-      <w:r>
-        <w:rPr>
-          <w:szCs w:val="28"/>
-        </w:rPr>
-        <w:t>喻的使用非常靈活，既可以在行文中插敘，並且點明本意;也可以獨立成章，寓意其中，並不明說，而留給讀者以思考。無論是哪種形式，一般都蘊含著</w:t>
-      </w:r>
-      <w:proofErr w:type="gramStart"/>
-      <w:r>
-        <w:rPr>
-          <w:szCs w:val="28"/>
-        </w:rPr>
-        <w:t>諷諫</w:t>
-      </w:r>
-      <w:proofErr w:type="gramEnd"/>
-      <w:r>
-        <w:rPr>
-          <w:szCs w:val="28"/>
-        </w:rPr>
-        <w:t>、譏刺、規勸、批評、誘導的意義。</w:t>
+      <w:r>
+        <w:rPr>
+          <w:rFonts w:hint="eastAsia"/>
+          <w:szCs w:val="28"/>
+        </w:rPr>
+        <w:t>又叫諷喻，這是比喻修辭的一種擴大化的用法，是借敘述一個故事，通過暗示、類比，說明某一事理，表述某一主張的富有機智幽默情趣比較婉曲的語言表達方式。它往往是一段話，甚至是一篇文章，用整個故事透露出喻意，不用比喻詞，喻意較含蓄，讓讀者去體會兩件事情在道理上的相似之處，有時有</w:t>
+      </w:r>
+      <w:r>
+        <w:rPr>
+          <w:szCs w:val="28"/>
+        </w:rPr>
+        <w:t>"意在言外"之感。諷喻的使用非常靈活，既可以在行文中插敘，並且點明本意;也可以獨立成章，寓意其中，並不明說，而留給讀者以思考。無論是哪種形式，一般都蘊含著諷諫、譏刺、規勸、批評、誘導的意義。</w:t>
       </w:r>
     </w:p>
     <w:p>
@@ -2821,7 +1802,6 @@
         <w:spacing w:after="0" w:line="420" w:lineRule="exact"/>
         <w:ind w:leftChars="0" w:right="0"/>
         <w:rPr>
-          <w:rFonts w:hint="eastAsia"/>
           <w:szCs w:val="28"/>
         </w:rPr>
       </w:pPr>
@@ -2858,7 +1838,7 @@
 </file>
 
 <file path=word/endnotes.xml><?xml version="1.0" encoding="utf-8"?>
-<w:endnotes xmlns:wpc="http://schemas.microsoft.com/office/word/2010/wordprocessingCanvas" xmlns:cx="http://schemas.microsoft.com/office/drawing/2014/chartex" xmlns:cx1="http://schemas.microsoft.com/office/drawing/2015/9/8/chartex" xmlns:cx2="http://schemas.microsoft.com/office/drawing/2015/10/21/chartex" xmlns:cx3="http://schemas.microsoft.com/office/drawing/2016/5/9/chartex" xmlns:cx4="http://schemas.microsoft.com/office/drawing/2016/5/10/chartex" xmlns:cx5="http://schemas.microsoft.com/office/drawing/2016/5/11/chartex" xmlns:cx6="http://schemas.microsoft.com/office/drawing/2016/5/12/chartex" xmlns:cx7="http://schemas.microsoft.com/office/drawing/2016/5/13/chartex" xmlns:cx8="http://schemas.microsoft.com/office/drawing/2016/5/14/chartex" xmlns:mc="http://schemas.openxmlformats.org/markup-compatibility/2006" xmlns:aink="http://schemas.microsoft.com/office/drawing/2016/ink" xmlns:am3d="http://schemas.microsoft.com/office/drawing/2017/model3d" xmlns:o="urn:schemas-microsoft-com:office:office" xmlns:r="http://schemas.openxmlformats.org/officeDocument/2006/relationships" xmlns:m="http://schemas.openxmlformats.org/officeDocument/2006/math" xmlns:v="urn:schemas-microsoft-com:vml" xmlns:wp14="http://schemas.microsoft.com/office/word/2010/wordprocessingDrawing" xmlns:wp="http://schemas.openxmlformats.org/drawingml/2006/wordprocessingDrawing" xmlns:w10="urn:schemas-microsoft-com:office:word" xmlns:w="http://schemas.openxmlformats.org/wordprocessingml/2006/main" xmlns:w14="http://schemas.microsoft.com/office/word/2010/wordml" xmlns:w15="http://schemas.microsoft.com/office/word/2012/wordml" xmlns:w16cex="http://schemas.microsoft.com/office/word/2018/wordml/cex" xmlns:w16cid="http://schemas.microsoft.com/office/word/2016/wordml/cid" xmlns:w16="http://schemas.microsoft.com/office/word/2018/wordml" xmlns:w16sdtdh="http://schemas.microsoft.com/office/word/2020/wordml/sdtdatahash" xmlns:w16se="http://schemas.microsoft.com/office/word/2015/wordml/symex" xmlns:wpg="http://schemas.microsoft.com/office/word/2010/wordprocessingGroup" xmlns:wpi="http://schemas.microsoft.com/office/word/2010/wordprocessingInk" xmlns:wne="http://schemas.microsoft.com/office/word/2006/wordml" xmlns:wps="http://schemas.microsoft.com/office/word/2010/wordprocessingShape" mc:Ignorable="w14 w15 w16se w16cid w16 w16cex w16sdtdh wp14">
+<w:endnotes xmlns:wpc="http://schemas.microsoft.com/office/word/2010/wordprocessingCanvas" xmlns:cx="http://schemas.microsoft.com/office/drawing/2014/chartex" xmlns:cx1="http://schemas.microsoft.com/office/drawing/2015/9/8/chartex" xmlns:cx2="http://schemas.microsoft.com/office/drawing/2015/10/21/chartex" xmlns:cx3="http://schemas.microsoft.com/office/drawing/2016/5/9/chartex" xmlns:cx4="http://schemas.microsoft.com/office/drawing/2016/5/10/chartex" xmlns:cx5="http://schemas.microsoft.com/office/drawing/2016/5/11/chartex" xmlns:cx6="http://schemas.microsoft.com/office/drawing/2016/5/12/chartex" xmlns:cx7="http://schemas.microsoft.com/office/drawing/2016/5/13/chartex" xmlns:cx8="http://schemas.microsoft.com/office/drawing/2016/5/14/chartex" xmlns:mc="http://schemas.openxmlformats.org/markup-compatibility/2006" xmlns:aink="http://schemas.microsoft.com/office/drawing/2016/ink" xmlns:am3d="http://schemas.microsoft.com/office/drawing/2017/model3d" xmlns:o="urn:schemas-microsoft-com:office:office" xmlns:oel="http://schemas.microsoft.com/office/2019/extlst" xmlns:r="http://schemas.openxmlformats.org/officeDocument/2006/relationships" xmlns:m="http://schemas.openxmlformats.org/officeDocument/2006/math" xmlns:v="urn:schemas-microsoft-com:vml" xmlns:wp14="http://schemas.microsoft.com/office/word/2010/wordprocessingDrawing" xmlns:wp="http://schemas.openxmlformats.org/drawingml/2006/wordprocessingDrawing" xmlns:w10="urn:schemas-microsoft-com:office:word" xmlns:w="http://schemas.openxmlformats.org/wordprocessingml/2006/main" xmlns:w14="http://schemas.microsoft.com/office/word/2010/wordml" xmlns:w15="http://schemas.microsoft.com/office/word/2012/wordml" xmlns:w16cex="http://schemas.microsoft.com/office/word/2018/wordml/cex" xmlns:w16cid="http://schemas.microsoft.com/office/word/2016/wordml/cid" xmlns:w16="http://schemas.microsoft.com/office/word/2018/wordml" xmlns:w16sdtdh="http://schemas.microsoft.com/office/word/2020/wordml/sdtdatahash" xmlns:w16se="http://schemas.microsoft.com/office/word/2015/wordml/symex" xmlns:wpg="http://schemas.microsoft.com/office/word/2010/wordprocessingGroup" xmlns:wpi="http://schemas.microsoft.com/office/word/2010/wordprocessingInk" xmlns:wne="http://schemas.microsoft.com/office/word/2006/wordml" xmlns:wps="http://schemas.microsoft.com/office/word/2010/wordprocessingShape" mc:Ignorable="w14 w15 w16se w16cid w16 w16cex w16sdtdh wp14">
   <w:endnote w:type="separator" w:id="-1">
     <w:p>
       <w:pPr>
@@ -2883,7 +1863,7 @@
 </file>
 
 <file path=word/footer1.xml><?xml version="1.0" encoding="utf-8"?>
-<w:ftr xmlns:wpc="http://schemas.microsoft.com/office/word/2010/wordprocessingCanvas" xmlns:cx="http://schemas.microsoft.com/office/drawing/2014/chartex" xmlns:cx1="http://schemas.microsoft.com/office/drawing/2015/9/8/chartex" xmlns:cx2="http://schemas.microsoft.com/office/drawing/2015/10/21/chartex" xmlns:cx3="http://schemas.microsoft.com/office/drawing/2016/5/9/chartex" xmlns:cx4="http://schemas.microsoft.com/office/drawing/2016/5/10/chartex" xmlns:cx5="http://schemas.microsoft.com/office/drawing/2016/5/11/chartex" xmlns:cx6="http://schemas.microsoft.com/office/drawing/2016/5/12/chartex" xmlns:cx7="http://schemas.microsoft.com/office/drawing/2016/5/13/chartex" xmlns:cx8="http://schemas.microsoft.com/office/drawing/2016/5/14/chartex" xmlns:mc="http://schemas.openxmlformats.org/markup-compatibility/2006" xmlns:aink="http://schemas.microsoft.com/office/drawing/2016/ink" xmlns:am3d="http://schemas.microsoft.com/office/drawing/2017/model3d" xmlns:o="urn:schemas-microsoft-com:office:office" xmlns:r="http://schemas.openxmlformats.org/officeDocument/2006/relationships" xmlns:m="http://schemas.openxmlformats.org/officeDocument/2006/math" xmlns:v="urn:schemas-microsoft-com:vml" xmlns:wp14="http://schemas.microsoft.com/office/word/2010/wordprocessingDrawing" xmlns:wp="http://schemas.openxmlformats.org/drawingml/2006/wordprocessingDrawing" xmlns:w10="urn:schemas-microsoft-com:office:word" xmlns:w="http://schemas.openxmlformats.org/wordprocessingml/2006/main" xmlns:w14="http://schemas.microsoft.com/office/word/2010/wordml" xmlns:w15="http://schemas.microsoft.com/office/word/2012/wordml" xmlns:w16cex="http://schemas.microsoft.com/office/word/2018/wordml/cex" xmlns:w16cid="http://schemas.microsoft.com/office/word/2016/wordml/cid" xmlns:w16="http://schemas.microsoft.com/office/word/2018/wordml" xmlns:w16sdtdh="http://schemas.microsoft.com/office/word/2020/wordml/sdtdatahash" xmlns:w16se="http://schemas.microsoft.com/office/word/2015/wordml/symex" xmlns:wpg="http://schemas.microsoft.com/office/word/2010/wordprocessingGroup" xmlns:wpi="http://schemas.microsoft.com/office/word/2010/wordprocessingInk" xmlns:wne="http://schemas.microsoft.com/office/word/2006/wordml" xmlns:wps="http://schemas.microsoft.com/office/word/2010/wordprocessingShape" mc:Ignorable="w14 w15 w16se w16cid w16 w16cex w16sdtdh wp14">
+<w:ftr xmlns:wpc="http://schemas.microsoft.com/office/word/2010/wordprocessingCanvas" xmlns:cx="http://schemas.microsoft.com/office/drawing/2014/chartex" xmlns:cx1="http://schemas.microsoft.com/office/drawing/2015/9/8/chartex" xmlns:cx2="http://schemas.microsoft.com/office/drawing/2015/10/21/chartex" xmlns:cx3="http://schemas.microsoft.com/office/drawing/2016/5/9/chartex" xmlns:cx4="http://schemas.microsoft.com/office/drawing/2016/5/10/chartex" xmlns:cx5="http://schemas.microsoft.com/office/drawing/2016/5/11/chartex" xmlns:cx6="http://schemas.microsoft.com/office/drawing/2016/5/12/chartex" xmlns:cx7="http://schemas.microsoft.com/office/drawing/2016/5/13/chartex" xmlns:cx8="http://schemas.microsoft.com/office/drawing/2016/5/14/chartex" xmlns:mc="http://schemas.openxmlformats.org/markup-compatibility/2006" xmlns:aink="http://schemas.microsoft.com/office/drawing/2016/ink" xmlns:am3d="http://schemas.microsoft.com/office/drawing/2017/model3d" xmlns:o="urn:schemas-microsoft-com:office:office" xmlns:oel="http://schemas.microsoft.com/office/2019/extlst" xmlns:r="http://schemas.openxmlformats.org/officeDocument/2006/relationships" xmlns:m="http://schemas.openxmlformats.org/officeDocument/2006/math" xmlns:v="urn:schemas-microsoft-com:vml" xmlns:wp14="http://schemas.microsoft.com/office/word/2010/wordprocessingDrawing" xmlns:wp="http://schemas.openxmlformats.org/drawingml/2006/wordprocessingDrawing" xmlns:w10="urn:schemas-microsoft-com:office:word" xmlns:w="http://schemas.openxmlformats.org/wordprocessingml/2006/main" xmlns:w14="http://schemas.microsoft.com/office/word/2010/wordml" xmlns:w15="http://schemas.microsoft.com/office/word/2012/wordml" xmlns:w16cex="http://schemas.microsoft.com/office/word/2018/wordml/cex" xmlns:w16cid="http://schemas.microsoft.com/office/word/2016/wordml/cid" xmlns:w16="http://schemas.microsoft.com/office/word/2018/wordml" xmlns:w16sdtdh="http://schemas.microsoft.com/office/word/2020/wordml/sdtdatahash" xmlns:w16se="http://schemas.microsoft.com/office/word/2015/wordml/symex" xmlns:wpg="http://schemas.microsoft.com/office/word/2010/wordprocessingGroup" xmlns:wpi="http://schemas.microsoft.com/office/word/2010/wordprocessingInk" xmlns:wne="http://schemas.microsoft.com/office/word/2006/wordml" xmlns:wps="http://schemas.microsoft.com/office/word/2010/wordprocessingShape" mc:Ignorable="w14 w15 w16se w16cid w16 w16cex w16sdtdh wp14">
   <w:sdt>
     <w:sdtPr>
       <w:id w:val="1495451635"/>
@@ -2892,7 +1872,6 @@
         <w:docPartUnique/>
       </w:docPartObj>
     </w:sdtPr>
-    <w:sdtEndPr/>
     <w:sdtContent>
       <w:p>
         <w:pPr>
@@ -2935,7 +1914,7 @@
 </file>
 
 <file path=word/footnotes.xml><?xml version="1.0" encoding="utf-8"?>
-<w:footnotes xmlns:wpc="http://schemas.microsoft.com/office/word/2010/wordprocessingCanvas" xmlns:cx="http://schemas.microsoft.com/office/drawing/2014/chartex" xmlns:cx1="http://schemas.microsoft.com/office/drawing/2015/9/8/chartex" xmlns:cx2="http://schemas.microsoft.com/office/drawing/2015/10/21/chartex" xmlns:cx3="http://schemas.microsoft.com/office/drawing/2016/5/9/chartex" xmlns:cx4="http://schemas.microsoft.com/office/drawing/2016/5/10/chartex" xmlns:cx5="http://schemas.microsoft.com/office/drawing/2016/5/11/chartex" xmlns:cx6="http://schemas.microsoft.com/office/drawing/2016/5/12/chartex" xmlns:cx7="http://schemas.microsoft.com/office/drawing/2016/5/13/chartex" xmlns:cx8="http://schemas.microsoft.com/office/drawing/2016/5/14/chartex" xmlns:mc="http://schemas.openxmlformats.org/markup-compatibility/2006" xmlns:aink="http://schemas.microsoft.com/office/drawing/2016/ink" xmlns:am3d="http://schemas.microsoft.com/office/drawing/2017/model3d" xmlns:o="urn:schemas-microsoft-com:office:office" xmlns:r="http://schemas.openxmlformats.org/officeDocument/2006/relationships" xmlns:m="http://schemas.openxmlformats.org/officeDocument/2006/math" xmlns:v="urn:schemas-microsoft-com:vml" xmlns:wp14="http://schemas.microsoft.com/office/word/2010/wordprocessingDrawing" xmlns:wp="http://schemas.openxmlformats.org/drawingml/2006/wordprocessingDrawing" xmlns:w10="urn:schemas-microsoft-com:office:word" xmlns:w="http://schemas.openxmlformats.org/wordprocessingml/2006/main" xmlns:w14="http://schemas.microsoft.com/office/word/2010/wordml" xmlns:w15="http://schemas.microsoft.com/office/word/2012/wordml" xmlns:w16cex="http://schemas.microsoft.com/office/word/2018/wordml/cex" xmlns:w16cid="http://schemas.microsoft.com/office/word/2016/wordml/cid" xmlns:w16="http://schemas.microsoft.com/office/word/2018/wordml" xmlns:w16sdtdh="http://schemas.microsoft.com/office/word/2020/wordml/sdtdatahash" xmlns:w16se="http://schemas.microsoft.com/office/word/2015/wordml/symex" xmlns:wpg="http://schemas.microsoft.com/office/word/2010/wordprocessingGroup" xmlns:wpi="http://schemas.microsoft.com/office/word/2010/wordprocessingInk" xmlns:wne="http://schemas.microsoft.com/office/word/2006/wordml" xmlns:wps="http://schemas.microsoft.com/office/word/2010/wordprocessingShape" mc:Ignorable="w14 w15 w16se w16cid w16 w16cex w16sdtdh wp14">
+<w:footnotes xmlns:wpc="http://schemas.microsoft.com/office/word/2010/wordprocessingCanvas" xmlns:cx="http://schemas.microsoft.com/office/drawing/2014/chartex" xmlns:cx1="http://schemas.microsoft.com/office/drawing/2015/9/8/chartex" xmlns:cx2="http://schemas.microsoft.com/office/drawing/2015/10/21/chartex" xmlns:cx3="http://schemas.microsoft.com/office/drawing/2016/5/9/chartex" xmlns:cx4="http://schemas.microsoft.com/office/drawing/2016/5/10/chartex" xmlns:cx5="http://schemas.microsoft.com/office/drawing/2016/5/11/chartex" xmlns:cx6="http://schemas.microsoft.com/office/drawing/2016/5/12/chartex" xmlns:cx7="http://schemas.microsoft.com/office/drawing/2016/5/13/chartex" xmlns:cx8="http://schemas.microsoft.com/office/drawing/2016/5/14/chartex" xmlns:mc="http://schemas.openxmlformats.org/markup-compatibility/2006" xmlns:aink="http://schemas.microsoft.com/office/drawing/2016/ink" xmlns:am3d="http://schemas.microsoft.com/office/drawing/2017/model3d" xmlns:o="urn:schemas-microsoft-com:office:office" xmlns:oel="http://schemas.microsoft.com/office/2019/extlst" xmlns:r="http://schemas.openxmlformats.org/officeDocument/2006/relationships" xmlns:m="http://schemas.openxmlformats.org/officeDocument/2006/math" xmlns:v="urn:schemas-microsoft-com:vml" xmlns:wp14="http://schemas.microsoft.com/office/word/2010/wordprocessingDrawing" xmlns:wp="http://schemas.openxmlformats.org/drawingml/2006/wordprocessingDrawing" xmlns:w10="urn:schemas-microsoft-com:office:word" xmlns:w="http://schemas.openxmlformats.org/wordprocessingml/2006/main" xmlns:w14="http://schemas.microsoft.com/office/word/2010/wordml" xmlns:w15="http://schemas.microsoft.com/office/word/2012/wordml" xmlns:w16cex="http://schemas.microsoft.com/office/word/2018/wordml/cex" xmlns:w16cid="http://schemas.microsoft.com/office/word/2016/wordml/cid" xmlns:w16="http://schemas.microsoft.com/office/word/2018/wordml" xmlns:w16sdtdh="http://schemas.microsoft.com/office/word/2020/wordml/sdtdatahash" xmlns:w16se="http://schemas.microsoft.com/office/word/2015/wordml/symex" xmlns:wpg="http://schemas.microsoft.com/office/word/2010/wordprocessingGroup" xmlns:wpi="http://schemas.microsoft.com/office/word/2010/wordprocessingInk" xmlns:wne="http://schemas.microsoft.com/office/word/2006/wordml" xmlns:wps="http://schemas.microsoft.com/office/word/2010/wordprocessingShape" mc:Ignorable="w14 w15 w16se w16cid w16 w16cex w16sdtdh wp14">
   <w:footnote w:type="separator" w:id="-1">
     <w:p>
       <w:pPr>
@@ -2960,7 +1939,7 @@
 </file>
 
 <file path=word/numbering.xml><?xml version="1.0" encoding="utf-8"?>
-<w:numbering xmlns:wpc="http://schemas.microsoft.com/office/word/2010/wordprocessingCanvas" xmlns:cx="http://schemas.microsoft.com/office/drawing/2014/chartex" xmlns:cx1="http://schemas.microsoft.com/office/drawing/2015/9/8/chartex" xmlns:cx2="http://schemas.microsoft.com/office/drawing/2015/10/21/chartex" xmlns:cx3="http://schemas.microsoft.com/office/drawing/2016/5/9/chartex" xmlns:cx4="http://schemas.microsoft.com/office/drawing/2016/5/10/chartex" xmlns:cx5="http://schemas.microsoft.com/office/drawing/2016/5/11/chartex" xmlns:cx6="http://schemas.microsoft.com/office/drawing/2016/5/12/chartex" xmlns:cx7="http://schemas.microsoft.com/office/drawing/2016/5/13/chartex" xmlns:cx8="http://schemas.microsoft.com/office/drawing/2016/5/14/chartex" xmlns:mc="http://schemas.openxmlformats.org/markup-compatibility/2006" xmlns:aink="http://schemas.microsoft.com/office/drawing/2016/ink" xmlns:am3d="http://schemas.microsoft.com/office/drawing/2017/model3d" xmlns:o="urn:schemas-microsoft-com:office:office" xmlns:r="http://schemas.openxmlformats.org/officeDocument/2006/relationships" xmlns:m="http://schemas.openxmlformats.org/officeDocument/2006/math" xmlns:v="urn:schemas-microsoft-com:vml" xmlns:wp14="http://schemas.microsoft.com/office/word/2010/wordprocessingDrawing" xmlns:wp="http://schemas.openxmlformats.org/drawingml/2006/wordprocessingDrawing" xmlns:w10="urn:schemas-microsoft-com:office:word" xmlns:w="http://schemas.openxmlformats.org/wordprocessingml/2006/main" xmlns:w14="http://schemas.microsoft.com/office/word/2010/wordml" xmlns:w15="http://schemas.microsoft.com/office/word/2012/wordml" xmlns:w16cex="http://schemas.microsoft.com/office/word/2018/wordml/cex" xmlns:w16cid="http://schemas.microsoft.com/office/word/2016/wordml/cid" xmlns:w16="http://schemas.microsoft.com/office/word/2018/wordml" xmlns:w16sdtdh="http://schemas.microsoft.com/office/word/2020/wordml/sdtdatahash" xmlns:w16se="http://schemas.microsoft.com/office/word/2015/wordml/symex" xmlns:wpg="http://schemas.microsoft.com/office/word/2010/wordprocessingGroup" xmlns:wpi="http://schemas.microsoft.com/office/word/2010/wordprocessingInk" xmlns:wne="http://schemas.microsoft.com/office/word/2006/wordml" xmlns:wps="http://schemas.microsoft.com/office/word/2010/wordprocessingShape" mc:Ignorable="w14 w15 w16se w16cid w16 w16cex w16sdtdh wp14">
+<w:numbering xmlns:wpc="http://schemas.microsoft.com/office/word/2010/wordprocessingCanvas" xmlns:cx="http://schemas.microsoft.com/office/drawing/2014/chartex" xmlns:cx1="http://schemas.microsoft.com/office/drawing/2015/9/8/chartex" xmlns:cx2="http://schemas.microsoft.com/office/drawing/2015/10/21/chartex" xmlns:cx3="http://schemas.microsoft.com/office/drawing/2016/5/9/chartex" xmlns:cx4="http://schemas.microsoft.com/office/drawing/2016/5/10/chartex" xmlns:cx5="http://schemas.microsoft.com/office/drawing/2016/5/11/chartex" xmlns:cx6="http://schemas.microsoft.com/office/drawing/2016/5/12/chartex" xmlns:cx7="http://schemas.microsoft.com/office/drawing/2016/5/13/chartex" xmlns:cx8="http://schemas.microsoft.com/office/drawing/2016/5/14/chartex" xmlns:mc="http://schemas.openxmlformats.org/markup-compatibility/2006" xmlns:aink="http://schemas.microsoft.com/office/drawing/2016/ink" xmlns:am3d="http://schemas.microsoft.com/office/drawing/2017/model3d" xmlns:o="urn:schemas-microsoft-com:office:office" xmlns:oel="http://schemas.microsoft.com/office/2019/extlst" xmlns:r="http://schemas.openxmlformats.org/officeDocument/2006/relationships" xmlns:m="http://schemas.openxmlformats.org/officeDocument/2006/math" xmlns:v="urn:schemas-microsoft-com:vml" xmlns:wp14="http://schemas.microsoft.com/office/word/2010/wordprocessingDrawing" xmlns:wp="http://schemas.openxmlformats.org/drawingml/2006/wordprocessingDrawing" xmlns:w10="urn:schemas-microsoft-com:office:word" xmlns:w="http://schemas.openxmlformats.org/wordprocessingml/2006/main" xmlns:w14="http://schemas.microsoft.com/office/word/2010/wordml" xmlns:w15="http://schemas.microsoft.com/office/word/2012/wordml" xmlns:w16cex="http://schemas.microsoft.com/office/word/2018/wordml/cex" xmlns:w16cid="http://schemas.microsoft.com/office/word/2016/wordml/cid" xmlns:w16="http://schemas.microsoft.com/office/word/2018/wordml" xmlns:w16sdtdh="http://schemas.microsoft.com/office/word/2020/wordml/sdtdatahash" xmlns:w16se="http://schemas.microsoft.com/office/word/2015/wordml/symex" xmlns:wpg="http://schemas.microsoft.com/office/word/2010/wordprocessingGroup" xmlns:wpi="http://schemas.microsoft.com/office/word/2010/wordprocessingInk" xmlns:wne="http://schemas.microsoft.com/office/word/2006/wordml" xmlns:wps="http://schemas.microsoft.com/office/word/2010/wordprocessingShape" mc:Ignorable="w14 w15 w16se w16cid w16 w16cex w16sdtdh wp14">
   <w:abstractNum w:abstractNumId="0" w15:restartNumberingAfterBreak="0">
     <w:nsid w:val="05E96A11"/>
     <w:multiLevelType w:val="hybridMultilevel"/>
@@ -5084,61 +4063,61 @@
       </w:rPr>
     </w:lvl>
   </w:abstractNum>
-  <w:num w:numId="1">
+  <w:num w:numId="1" w16cid:durableId="498230129">
     <w:abstractNumId w:val="11"/>
   </w:num>
-  <w:num w:numId="2">
+  <w:num w:numId="2" w16cid:durableId="1827893972">
     <w:abstractNumId w:val="9"/>
   </w:num>
-  <w:num w:numId="3">
+  <w:num w:numId="3" w16cid:durableId="799763261">
     <w:abstractNumId w:val="13"/>
   </w:num>
-  <w:num w:numId="4">
+  <w:num w:numId="4" w16cid:durableId="1912235279">
     <w:abstractNumId w:val="3"/>
   </w:num>
-  <w:num w:numId="5">
+  <w:num w:numId="5" w16cid:durableId="1687712715">
     <w:abstractNumId w:val="4"/>
   </w:num>
-  <w:num w:numId="6">
+  <w:num w:numId="6" w16cid:durableId="560143748">
     <w:abstractNumId w:val="14"/>
   </w:num>
-  <w:num w:numId="7">
+  <w:num w:numId="7" w16cid:durableId="154805075">
     <w:abstractNumId w:val="6"/>
   </w:num>
-  <w:num w:numId="8">
+  <w:num w:numId="8" w16cid:durableId="685523866">
     <w:abstractNumId w:val="5"/>
   </w:num>
-  <w:num w:numId="9">
+  <w:num w:numId="9" w16cid:durableId="42796850">
     <w:abstractNumId w:val="18"/>
   </w:num>
-  <w:num w:numId="10">
+  <w:num w:numId="10" w16cid:durableId="10111830">
     <w:abstractNumId w:val="2"/>
   </w:num>
-  <w:num w:numId="11">
+  <w:num w:numId="11" w16cid:durableId="1861550595">
     <w:abstractNumId w:val="15"/>
   </w:num>
-  <w:num w:numId="12">
+  <w:num w:numId="12" w16cid:durableId="967052603">
     <w:abstractNumId w:val="0"/>
   </w:num>
-  <w:num w:numId="13">
+  <w:num w:numId="13" w16cid:durableId="1091705441">
     <w:abstractNumId w:val="8"/>
   </w:num>
-  <w:num w:numId="14">
+  <w:num w:numId="14" w16cid:durableId="877473344">
     <w:abstractNumId w:val="10"/>
   </w:num>
-  <w:num w:numId="15">
+  <w:num w:numId="15" w16cid:durableId="614560554">
     <w:abstractNumId w:val="7"/>
   </w:num>
-  <w:num w:numId="16">
+  <w:num w:numId="16" w16cid:durableId="1808467553">
     <w:abstractNumId w:val="16"/>
   </w:num>
-  <w:num w:numId="17">
+  <w:num w:numId="17" w16cid:durableId="1861508824">
     <w:abstractNumId w:val="1"/>
   </w:num>
-  <w:num w:numId="18">
+  <w:num w:numId="18" w16cid:durableId="807671176">
     <w:abstractNumId w:val="17"/>
   </w:num>
-  <w:num w:numId="19">
+  <w:num w:numId="19" w16cid:durableId="2075396092">
     <w:abstractNumId w:val="12"/>
   </w:num>
   <w:numIdMacAtCleanup w:val="7"/>
